--- a/DOC/芯圣HCF文件合成方法.docx
+++ b/DOC/芯圣HCF文件合成方法.docx
@@ -10,9 +10,6 @@
           <w:numId w:val="1"/>
         </w:numPr>
         <w:ind w:firstLineChars="0"/>
-        <w:rPr>
-          <w:rFonts w:hint="eastAsia"/>
-        </w:rPr>
       </w:pPr>
       <w:r>
         <w:rPr>
@@ -22,11 +19,6 @@
       </w:r>
     </w:p>
     <w:p>
-      <w:pPr>
-        <w:rPr>
-          <w:rFonts w:hint="eastAsia"/>
-        </w:rPr>
-      </w:pPr>
       <w:r>
         <w:rPr>
           <w:rFonts w:hint="eastAsia"/>
@@ -42,11 +34,6 @@
       </w:r>
     </w:p>
     <w:p>
-      <w:pPr>
-        <w:rPr>
-          <w:rFonts w:hint="eastAsia"/>
-        </w:rPr>
-      </w:pPr>
       <w:r>
         <w:rPr>
           <w:rFonts w:hint="eastAsia"/>
@@ -67,11 +54,6 @@
       </w:r>
     </w:p>
     <w:p>
-      <w:pPr>
-        <w:rPr>
-          <w:rFonts w:hint="eastAsia"/>
-        </w:rPr>
-      </w:pPr>
       <w:r>
         <w:rPr>
           <w:rFonts w:hint="eastAsia"/>
@@ -86,13 +68,7 @@
         <w:t>HC-PM51 V6.0.5.0</w:t>
       </w:r>
     </w:p>
-    <w:p>
-      <w:pPr>
-        <w:rPr>
-          <w:rFonts w:hint="eastAsia"/>
-        </w:rPr>
-      </w:pPr>
-    </w:p>
+    <w:p/>
     <w:p>
       <w:pPr>
         <w:pStyle w:val="a3"/>
@@ -101,9 +77,6 @@
           <w:numId w:val="1"/>
         </w:numPr>
         <w:ind w:firstLineChars="0"/>
-        <w:rPr>
-          <w:rFonts w:hint="eastAsia"/>
-        </w:rPr>
       </w:pPr>
       <w:r>
         <w:rPr>
@@ -119,11 +92,6 @@
       </w:r>
     </w:p>
     <w:p>
-      <w:pPr>
-        <w:rPr>
-          <w:rFonts w:hint="eastAsia"/>
-        </w:rPr>
-      </w:pPr>
       <w:r>
         <w:rPr>
           <w:rFonts w:hint="eastAsia"/>
@@ -162,11 +130,6 @@
       </w:r>
     </w:p>
     <w:p>
-      <w:pPr>
-        <w:rPr>
-          <w:rFonts w:hint="eastAsia"/>
-        </w:rPr>
-      </w:pPr>
       <w:r>
         <w:t>S</w:t>
       </w:r>
@@ -202,11 +165,6 @@
       </w:r>
     </w:p>
     <w:p>
-      <w:pPr>
-        <w:rPr>
-          <w:rFonts w:hint="eastAsia"/>
-        </w:rPr>
-      </w:pPr>
       <w:r>
         <w:rPr>
           <w:rFonts w:hint="eastAsia"/>
@@ -239,11 +197,6 @@
       </w:r>
     </w:p>
     <w:p>
-      <w:pPr>
-        <w:rPr>
-          <w:rFonts w:hint="eastAsia"/>
-        </w:rPr>
-      </w:pPr>
       <w:r>
         <w:t>S</w:t>
       </w:r>
@@ -279,11 +232,6 @@
       </w:r>
     </w:p>
     <w:p>
-      <w:pPr>
-        <w:rPr>
-          <w:rFonts w:hint="eastAsia"/>
-        </w:rPr>
-      </w:pPr>
       <w:r>
         <w:rPr>
           <w:rFonts w:hint="eastAsia"/>
@@ -313,11 +261,6 @@
       </w:r>
     </w:p>
     <w:p>
-      <w:pPr>
-        <w:rPr>
-          <w:rFonts w:hint="eastAsia"/>
-        </w:rPr>
-      </w:pPr>
       <w:r>
         <w:rPr>
           <w:rFonts w:hint="eastAsia"/>
@@ -386,11 +329,6 @@
       </w:r>
     </w:p>
     <w:p>
-      <w:pPr>
-        <w:rPr>
-          <w:rFonts w:hint="eastAsia"/>
-        </w:rPr>
-      </w:pPr>
       <w:r>
         <w:rPr>
           <w:rFonts w:hint="eastAsia"/>
@@ -423,11 +361,6 @@
       </w:r>
     </w:p>
     <w:p>
-      <w:pPr>
-        <w:rPr>
-          <w:rFonts w:hint="eastAsia"/>
-        </w:rPr>
-      </w:pPr>
       <w:r>
         <w:rPr>
           <w:rFonts w:hint="eastAsia"/>
@@ -464,7 +397,19 @@
         <w:rPr>
           <w:rFonts w:hint="eastAsia"/>
         </w:rPr>
-        <w:t>弹出代码</w:t>
+        <w:t>弹出</w:t>
+      </w:r>
+      <w:r>
+        <w:rPr>
+          <w:rFonts w:hint="eastAsia"/>
+        </w:rPr>
+        <w:t>【</w:t>
+      </w:r>
+      <w:r>
+        <w:rPr>
+          <w:rFonts w:hint="eastAsia"/>
+        </w:rPr>
+        <w:t>代码</w:t>
       </w:r>
       <w:r>
         <w:rPr>
@@ -476,9 +421,21 @@
         <w:rPr>
           <w:rFonts w:hint="eastAsia"/>
         </w:rPr>
+        <w:t>，</w:t>
+      </w:r>
+      <w:r>
+        <w:rPr>
+          <w:rFonts w:hint="eastAsia"/>
+        </w:rPr>
         <w:t>是否继续</w:t>
       </w:r>
       <w:r>
+        <w:rPr>
+          <w:rFonts w:hint="eastAsia"/>
+        </w:rPr>
+        <w:t>？】</w:t>
+      </w:r>
+      <w:r>
         <w:sym w:font="Wingdings" w:char="F0E0"/>
       </w:r>
       <w:r>
@@ -489,11 +446,6 @@
       </w:r>
     </w:p>
     <w:p>
-      <w:pPr>
-        <w:rPr>
-          <w:rFonts w:hint="eastAsia"/>
-        </w:rPr>
-      </w:pPr>
       <w:r>
         <w:rPr>
           <w:rFonts w:hint="eastAsia"/>
@@ -602,14 +554,38 @@
         </w:rPr>
         <w:t>】</w:t>
       </w:r>
-    </w:p>
-    <w:p>
-      <w:pPr>
-        <w:rPr>
-          <w:rFonts w:hint="eastAsia"/>
-        </w:rPr>
-      </w:pPr>
-    </w:p>
+      <w:r>
+        <w:sym w:font="Wingdings" w:char="F0E0"/>
+      </w:r>
+      <w:r>
+        <w:rPr>
+          <w:rFonts w:hint="eastAsia"/>
+        </w:rPr>
+        <w:t>再次烧写</w:t>
+      </w:r>
+      <w:r>
+        <w:sym w:font="Wingdings" w:char="F0E0"/>
+      </w:r>
+      <w:r>
+        <w:rPr>
+          <w:rFonts w:hint="eastAsia"/>
+        </w:rPr>
+        <w:t>显示【</w:t>
+      </w:r>
+      <w:r>
+        <w:rPr>
+          <w:rFonts w:hint="eastAsia"/>
+        </w:rPr>
+        <w:t>PASS</w:t>
+      </w:r>
+      <w:r>
+        <w:rPr>
+          <w:rFonts w:hint="eastAsia"/>
+        </w:rPr>
+        <w:t>】</w:t>
+      </w:r>
+    </w:p>
+    <w:p/>
     <w:p>
       <w:pPr>
         <w:pStyle w:val="a3"/>
@@ -618,9 +594,6 @@
           <w:numId w:val="1"/>
         </w:numPr>
         <w:ind w:firstLineChars="0"/>
-        <w:rPr>
-          <w:rFonts w:hint="eastAsia"/>
-        </w:rPr>
       </w:pPr>
       <w:r>
         <w:rPr>
@@ -642,11 +615,6 @@
       </w:r>
     </w:p>
     <w:p>
-      <w:pPr>
-        <w:rPr>
-          <w:rFonts w:hint="eastAsia"/>
-        </w:rPr>
-      </w:pPr>
       <w:r>
         <w:t>S</w:t>
       </w:r>
@@ -682,11 +650,6 @@
       </w:r>
     </w:p>
     <w:p>
-      <w:pPr>
-        <w:rPr>
-          <w:rFonts w:hint="eastAsia"/>
-        </w:rPr>
-      </w:pPr>
       <w:r>
         <w:rPr>
           <w:rFonts w:hint="eastAsia"/>
@@ -713,11 +676,6 @@
       </w:r>
     </w:p>
     <w:p>
-      <w:pPr>
-        <w:rPr>
-          <w:rFonts w:hint="eastAsia"/>
-        </w:rPr>
-      </w:pPr>
       <w:r>
         <w:t>S</w:t>
       </w:r>
@@ -759,11 +717,6 @@
       </w:r>
     </w:p>
     <w:p>
-      <w:pPr>
-        <w:rPr>
-          <w:rFonts w:hint="eastAsia"/>
-        </w:rPr>
-      </w:pPr>
       <w:r>
         <w:rPr>
           <w:rFonts w:hint="eastAsia"/>
@@ -793,11 +746,6 @@
       </w:r>
     </w:p>
     <w:p>
-      <w:pPr>
-        <w:rPr>
-          <w:rFonts w:hint="eastAsia"/>
-        </w:rPr>
-      </w:pPr>
       <w:r>
         <w:rPr>
           <w:rFonts w:hint="eastAsia"/>
@@ -866,11 +814,6 @@
       </w:r>
     </w:p>
     <w:p>
-      <w:pPr>
-        <w:rPr>
-          <w:rFonts w:hint="eastAsia"/>
-        </w:rPr>
-      </w:pPr>
       <w:r>
         <w:rPr>
           <w:rFonts w:hint="eastAsia"/>
@@ -903,11 +846,6 @@
       </w:r>
     </w:p>
     <w:p>
-      <w:pPr>
-        <w:rPr>
-          <w:rFonts w:hint="eastAsia"/>
-        </w:rPr>
-      </w:pPr>
       <w:r>
         <w:rPr>
           <w:rFonts w:hint="eastAsia"/>
@@ -978,11 +916,6 @@
       </w:r>
     </w:p>
     <w:p>
-      <w:pPr>
-        <w:rPr>
-          <w:rFonts w:hint="eastAsia"/>
-        </w:rPr>
-      </w:pPr>
       <w:r>
         <w:rPr>
           <w:rFonts w:hint="eastAsia"/>
@@ -1053,11 +986,6 @@
       </w:r>
     </w:p>
     <w:p>
-      <w:pPr>
-        <w:rPr>
-          <w:rFonts w:hint="eastAsia"/>
-        </w:rPr>
-      </w:pPr>
       <w:r>
         <w:rPr>
           <w:rFonts w:hint="eastAsia"/>
@@ -1205,11 +1133,6 @@
       </w:r>
     </w:p>
     <w:p>
-      <w:pPr>
-        <w:rPr>
-          <w:rFonts w:hint="eastAsia"/>
-        </w:rPr>
-      </w:pPr>
       <w:r>
         <w:rPr>
           <w:rFonts w:hint="eastAsia"/>
@@ -1255,19 +1178,8 @@
         <w:t>以备后面调用</w:t>
       </w:r>
     </w:p>
-    <w:p>
-      <w:pPr>
-        <w:rPr>
-          <w:rFonts w:hint="eastAsia"/>
-        </w:rPr>
-      </w:pPr>
-    </w:p>
-    <w:p>
-      <w:pPr>
-        <w:rPr>
-          <w:rFonts w:hint="eastAsia"/>
-        </w:rPr>
-      </w:pPr>
+    <w:p/>
+    <w:p>
       <w:r>
         <w:rPr>
           <w:rFonts w:hint="eastAsia"/>
@@ -1312,11 +1224,6 @@
       </w:r>
     </w:p>
     <w:p>
-      <w:pPr>
-        <w:rPr>
-          <w:rFonts w:hint="eastAsia"/>
-        </w:rPr>
-      </w:pPr>
       <w:r>
         <w:t>S</w:t>
       </w:r>
@@ -1358,11 +1265,6 @@
       </w:r>
     </w:p>
     <w:p>
-      <w:pPr>
-        <w:rPr>
-          <w:rFonts w:hint="eastAsia"/>
-        </w:rPr>
-      </w:pPr>
       <w:r>
         <w:rPr>
           <w:rFonts w:hint="eastAsia"/>
@@ -1389,11 +1291,6 @@
       </w:r>
     </w:p>
     <w:p>
-      <w:pPr>
-        <w:rPr>
-          <w:rFonts w:hint="eastAsia"/>
-        </w:rPr>
-      </w:pPr>
       <w:r>
         <w:t>S</w:t>
       </w:r>
@@ -1429,11 +1326,6 @@
       </w:r>
     </w:p>
     <w:p>
-      <w:pPr>
-        <w:rPr>
-          <w:rFonts w:hint="eastAsia"/>
-        </w:rPr>
-      </w:pPr>
       <w:r>
         <w:rPr>
           <w:rFonts w:hint="eastAsia"/>
@@ -1463,11 +1355,6 @@
       </w:r>
     </w:p>
     <w:p>
-      <w:pPr>
-        <w:rPr>
-          <w:rFonts w:hint="eastAsia"/>
-        </w:rPr>
-      </w:pPr>
       <w:r>
         <w:rPr>
           <w:rFonts w:hint="eastAsia"/>
@@ -1536,11 +1423,6 @@
       </w:r>
     </w:p>
     <w:p>
-      <w:pPr>
-        <w:rPr>
-          <w:rFonts w:hint="eastAsia"/>
-        </w:rPr>
-      </w:pPr>
       <w:r>
         <w:rPr>
           <w:rFonts w:hint="eastAsia"/>
@@ -1573,11 +1455,6 @@
       </w:r>
     </w:p>
     <w:p>
-      <w:pPr>
-        <w:rPr>
-          <w:rFonts w:hint="eastAsia"/>
-        </w:rPr>
-      </w:pPr>
       <w:r>
         <w:rPr>
           <w:rFonts w:hint="eastAsia"/>
@@ -1636,11 +1513,6 @@
       </w:r>
     </w:p>
     <w:p>
-      <w:pPr>
-        <w:rPr>
-          <w:rFonts w:hint="eastAsia"/>
-        </w:rPr>
-      </w:pPr>
       <w:r>
         <w:rPr>
           <w:rFonts w:hint="eastAsia"/>
@@ -1773,27 +1645,9 @@
         <w:t>】</w:t>
       </w:r>
     </w:p>
-    <w:p>
-      <w:pPr>
-        <w:rPr>
-          <w:rFonts w:hint="eastAsia"/>
-        </w:rPr>
-      </w:pPr>
-    </w:p>
-    <w:p>
-      <w:pPr>
-        <w:rPr>
-          <w:rFonts w:hint="eastAsia"/>
-        </w:rPr>
-      </w:pPr>
-    </w:p>
-    <w:p>
-      <w:pPr>
-        <w:rPr>
-          <w:rFonts w:hint="eastAsia"/>
-        </w:rPr>
-      </w:pPr>
-    </w:p>
+    <w:p/>
+    <w:p/>
+    <w:p/>
     <w:p/>
     <w:sectPr>
       <w:pgSz w:w="11906" w:h="16838"/>
@@ -1803,6 +1657,44 @@
     </w:sectPr>
   </w:body>
 </w:document>
+</file>
+
+<file path=word/endnotes.xml><?xml version="1.0" encoding="utf-8"?>
+<w:endnotes xmlns:ve="http://schemas.openxmlformats.org/markup-compatibility/2006" xmlns:o="urn:schemas-microsoft-com:office:office" xmlns:r="http://schemas.openxmlformats.org/officeDocument/2006/relationships" xmlns:m="http://schemas.openxmlformats.org/officeDocument/2006/math" xmlns:v="urn:schemas-microsoft-com:vml" xmlns:wp="http://schemas.openxmlformats.org/drawingml/2006/wordprocessingDrawing" xmlns:w10="urn:schemas-microsoft-com:office:word" xmlns:w="http://schemas.openxmlformats.org/wordprocessingml/2006/main" xmlns:wne="http://schemas.microsoft.com/office/word/2006/wordml">
+  <w:endnote w:type="separator" w:id="-1">
+    <w:p>
+      <w:r>
+        <w:separator/>
+      </w:r>
+    </w:p>
+  </w:endnote>
+  <w:endnote w:type="continuationSeparator" w:id="0">
+    <w:p>
+      <w:r>
+        <w:continuationSeparator/>
+      </w:r>
+    </w:p>
+  </w:endnote>
+</w:endnotes>
+</file>
+
+<file path=word/footnotes.xml><?xml version="1.0" encoding="utf-8"?>
+<w:footnotes xmlns:ve="http://schemas.openxmlformats.org/markup-compatibility/2006" xmlns:o="urn:schemas-microsoft-com:office:office" xmlns:r="http://schemas.openxmlformats.org/officeDocument/2006/relationships" xmlns:m="http://schemas.openxmlformats.org/officeDocument/2006/math" xmlns:v="urn:schemas-microsoft-com:vml" xmlns:wp="http://schemas.openxmlformats.org/drawingml/2006/wordprocessingDrawing" xmlns:w10="urn:schemas-microsoft-com:office:word" xmlns:w="http://schemas.openxmlformats.org/wordprocessingml/2006/main" xmlns:wne="http://schemas.microsoft.com/office/word/2006/wordml">
+  <w:footnote w:type="separator" w:id="-1">
+    <w:p>
+      <w:r>
+        <w:separator/>
+      </w:r>
+    </w:p>
+  </w:footnote>
+  <w:footnote w:type="continuationSeparator" w:id="0">
+    <w:p>
+      <w:r>
+        <w:continuationSeparator/>
+      </w:r>
+    </w:p>
+  </w:footnote>
+</w:footnotes>
 </file>
 
 <file path=word/numbering.xml><?xml version="1.0" encoding="utf-8"?>
@@ -2102,6 +1994,75 @@
       <w:ind w:firstLineChars="200" w:firstLine="420"/>
     </w:pPr>
   </w:style>
+  <w:style w:type="paragraph" w:styleId="a4">
+    <w:name w:val="header"/>
+    <w:basedOn w:val="a"/>
+    <w:link w:val="Char"/>
+    <w:uiPriority w:val="99"/>
+    <w:semiHidden/>
+    <w:unhideWhenUsed/>
+    <w:rsid w:val="0024045B"/>
+    <w:pPr>
+      <w:pBdr>
+        <w:bottom w:val="single" w:sz="6" w:space="1" w:color="auto"/>
+      </w:pBdr>
+      <w:tabs>
+        <w:tab w:val="center" w:pos="4153"/>
+        <w:tab w:val="right" w:pos="8306"/>
+      </w:tabs>
+      <w:snapToGrid w:val="0"/>
+      <w:jc w:val="center"/>
+    </w:pPr>
+    <w:rPr>
+      <w:sz w:val="18"/>
+      <w:szCs w:val="18"/>
+    </w:rPr>
+  </w:style>
+  <w:style w:type="character" w:customStyle="1" w:styleId="Char">
+    <w:name w:val="页眉 Char"/>
+    <w:basedOn w:val="a0"/>
+    <w:link w:val="a4"/>
+    <w:uiPriority w:val="99"/>
+    <w:semiHidden/>
+    <w:rsid w:val="0024045B"/>
+    <w:rPr>
+      <w:sz w:val="18"/>
+      <w:szCs w:val="18"/>
+    </w:rPr>
+  </w:style>
+  <w:style w:type="paragraph" w:styleId="a5">
+    <w:name w:val="footer"/>
+    <w:basedOn w:val="a"/>
+    <w:link w:val="Char0"/>
+    <w:uiPriority w:val="99"/>
+    <w:semiHidden/>
+    <w:unhideWhenUsed/>
+    <w:rsid w:val="0024045B"/>
+    <w:pPr>
+      <w:tabs>
+        <w:tab w:val="center" w:pos="4153"/>
+        <w:tab w:val="right" w:pos="8306"/>
+      </w:tabs>
+      <w:snapToGrid w:val="0"/>
+      <w:jc w:val="left"/>
+    </w:pPr>
+    <w:rPr>
+      <w:sz w:val="18"/>
+      <w:szCs w:val="18"/>
+    </w:rPr>
+  </w:style>
+  <w:style w:type="character" w:customStyle="1" w:styleId="Char0">
+    <w:name w:val="页脚 Char"/>
+    <w:basedOn w:val="a0"/>
+    <w:link w:val="a5"/>
+    <w:uiPriority w:val="99"/>
+    <w:semiHidden/>
+    <w:rsid w:val="0024045B"/>
+    <w:rPr>
+      <w:sz w:val="18"/>
+      <w:szCs w:val="18"/>
+    </w:rPr>
+  </w:style>
 </w:styles>
 </file>
 
@@ -2386,4 +2347,16 @@
   <a:objectDefaults/>
   <a:extraClrSchemeLst/>
 </a:theme>
+</file>
+
+<file path=customXml/item1.xml><?xml version="1.0" encoding="utf-8"?>
+<b:Sources xmlns:b="http://schemas.openxmlformats.org/officeDocument/2006/bibliography" xmlns="http://schemas.openxmlformats.org/officeDocument/2006/bibliography" SelectedStyle="" StyleName=""/>
+</file>
+
+<file path=customXml/itemProps1.xml><?xml version="1.0" encoding="utf-8"?>
+<ds:datastoreItem xmlns:ds="http://schemas.openxmlformats.org/officeDocument/2006/customXml" ds:itemID="{7C02BC57-217A-4B34-93CF-043F6EEFE129}">
+  <ds:schemaRefs>
+    <ds:schemaRef ds:uri="http://schemas.openxmlformats.org/officeDocument/2006/bibliography"/>
+  </ds:schemaRefs>
+</ds:datastoreItem>
 </file>
--- a/DOC/芯圣HCF文件合成方法.docx
+++ b/DOC/芯圣HCF文件合成方法.docx
@@ -1052,6 +1052,27 @@
         <w:rPr>
           <w:rFonts w:hint="eastAsia"/>
         </w:rPr>
+        <w:t>HC-PM51</w:t>
+      </w:r>
+      <w:r>
+        <w:rPr>
+          <w:rFonts w:hint="eastAsia"/>
+        </w:rPr>
+        <w:t>烧写台上面小开关推到</w:t>
+      </w:r>
+      <w:r>
+        <w:rPr>
+          <w:rFonts w:hint="eastAsia"/>
+        </w:rPr>
+        <w:t>JTAG</w:t>
+      </w:r>
+      <w:r>
+        <w:sym w:font="Wingdings" w:char="F0E0"/>
+      </w:r>
+      <w:r>
+        <w:rPr>
+          <w:rFonts w:hint="eastAsia"/>
+        </w:rPr>
         <w:t>按</w:t>
       </w:r>
       <w:r>
@@ -1579,6 +1600,27 @@
         <w:rPr>
           <w:rFonts w:hint="eastAsia"/>
         </w:rPr>
+        <w:t>HC-PM51</w:t>
+      </w:r>
+      <w:r>
+        <w:rPr>
+          <w:rFonts w:hint="eastAsia"/>
+        </w:rPr>
+        <w:t>烧写台上面小开关推到</w:t>
+      </w:r>
+      <w:r>
+        <w:rPr>
+          <w:rFonts w:hint="eastAsia"/>
+        </w:rPr>
+        <w:t>ISP</w:t>
+      </w:r>
+      <w:r>
+        <w:sym w:font="Wingdings" w:char="F0E0"/>
+      </w:r>
+      <w:r>
+        <w:rPr>
+          <w:rFonts w:hint="eastAsia"/>
+        </w:rPr>
         <w:t>按</w:t>
       </w:r>
       <w:r>
@@ -1645,8 +1687,6 @@
         <w:t>】</w:t>
       </w:r>
     </w:p>
-    <w:p/>
-    <w:p/>
     <w:p/>
     <w:p/>
     <w:sectPr>
@@ -2354,7 +2394,7 @@
 </file>
 
 <file path=customXml/itemProps1.xml><?xml version="1.0" encoding="utf-8"?>
-<ds:datastoreItem xmlns:ds="http://schemas.openxmlformats.org/officeDocument/2006/customXml" ds:itemID="{7C02BC57-217A-4B34-93CF-043F6EEFE129}">
+<ds:datastoreItem xmlns:ds="http://schemas.openxmlformats.org/officeDocument/2006/customXml" ds:itemID="{49ABC612-ED4D-4205-A876-E40C2E22836B}">
   <ds:schemaRefs>
     <ds:schemaRef ds:uri="http://schemas.openxmlformats.org/officeDocument/2006/bibliography"/>
   </ds:schemaRefs>
